--- a/task1/docs/D213 Performance Assessment Task 1 (Rev. 3).docx
+++ b/task1/docs/D213 Performance Assessment Task 1 (Rev. 3).docx
@@ -395,8 +395,13 @@
           <w:numId w:val="5"/>
         </w:numPr>
       </w:pPr>
-      <w:r>
-        <w:t>df.to_csv('../data/teleco_cleaned1.csv', index=False)</w:t>
+      <w:proofErr w:type="spellStart"/>
+      <w:r>
+        <w:t>df.to_csv</w:t>
+      </w:r>
+      <w:proofErr w:type="spellEnd"/>
+      <w:r>
+        <w:t>('../data/teleco_cleaned1.csv', index=False)</w:t>
       </w:r>
     </w:p>
     <w:p>
@@ -407,8 +412,13 @@
           <w:numId w:val="5"/>
         </w:numPr>
       </w:pPr>
-      <w:r>
-        <w:t>train.to_csv('../data/teleco_cleaned1_train.csv', index=False)</w:t>
+      <w:proofErr w:type="spellStart"/>
+      <w:r>
+        <w:t>train.to_csv</w:t>
+      </w:r>
+      <w:proofErr w:type="spellEnd"/>
+      <w:r>
+        <w:t>('../data/teleco_cleaned1_train.csv', index=False)</w:t>
       </w:r>
     </w:p>
     <w:p>
@@ -419,8 +429,13 @@
           <w:numId w:val="5"/>
         </w:numPr>
       </w:pPr>
-      <w:r>
-        <w:t>test.to_csv('../data/teleco_cleaned1_test.csv', index=False)</w:t>
+      <w:proofErr w:type="spellStart"/>
+      <w:r>
+        <w:t>test.to_csv</w:t>
+      </w:r>
+      <w:proofErr w:type="spellEnd"/>
+      <w:r>
+        <w:t>('../data/teleco_cleaned1_test.csv', index=False)</w:t>
       </w:r>
     </w:p>
     <w:p>
@@ -627,8 +642,13 @@
         </w:drawing>
       </w:r>
       <w:r>
-        <w:t>the autocorrelation function</w:t>
-      </w:r>
+        <w:t xml:space="preserve">the autocorrelation </w:t>
+      </w:r>
+      <w:proofErr w:type="gramStart"/>
+      <w:r>
+        <w:t>function</w:t>
+      </w:r>
+      <w:proofErr w:type="gramEnd"/>
     </w:p>
     <w:p>
       <w:pPr>
@@ -995,8 +1015,13 @@
       <w:r>
         <w:t>.</w:t>
       </w:r>
-      <w:r>
-        <w:t>ipynb"</w:t>
+      <w:proofErr w:type="spellStart"/>
+      <w:r>
+        <w:t>ipynb</w:t>
+      </w:r>
+      <w:proofErr w:type="spellEnd"/>
+      <w:r>
+        <w:t>"</w:t>
       </w:r>
     </w:p>
     <w:p>
@@ -1012,7 +1037,15 @@
         <w:t xml:space="preserve"> D213 Performance Assessment Task 1 (Rev. 3)</w:t>
       </w:r>
       <w:r>
-        <w:t>.ipynb"</w:t>
+        <w:t>.</w:t>
+      </w:r>
+      <w:proofErr w:type="spellStart"/>
+      <w:r>
+        <w:t>ipynb</w:t>
+      </w:r>
+      <w:proofErr w:type="spellEnd"/>
+      <w:r>
+        <w:t>"</w:t>
       </w:r>
     </w:p>
     <w:p>
@@ -1128,25 +1161,26 @@
     </w:p>
     <w:p>
       <w:pPr>
-        <w:jc w:val="center"/>
+        <w:ind w:firstLine="0"/>
       </w:pPr>
       <w:r>
         <w:rPr>
           <w:noProof/>
+          <w14:ligatures w14:val="standardContextual"/>
         </w:rPr>
         <w:drawing>
-          <wp:anchor distT="0" distB="0" distL="114300" distR="114300" simplePos="0" relativeHeight="251659264" behindDoc="0" locked="0" layoutInCell="1" allowOverlap="1" wp14:anchorId="4C016C7F" wp14:editId="04DBDD85">
+          <wp:anchor distT="0" distB="0" distL="114300" distR="114300" simplePos="0" relativeHeight="251680768" behindDoc="0" locked="0" layoutInCell="1" allowOverlap="1" wp14:anchorId="6554AC71" wp14:editId="45991C59">
             <wp:simplePos x="0" y="0"/>
-            <wp:positionH relativeFrom="margin">
-              <wp:align>right</wp:align>
+            <wp:positionH relativeFrom="column">
+              <wp:posOffset>0</wp:posOffset>
             </wp:positionH>
             <wp:positionV relativeFrom="paragraph">
-              <wp:posOffset>3506</wp:posOffset>
+              <wp:posOffset>372110</wp:posOffset>
             </wp:positionV>
-            <wp:extent cx="5943600" cy="2922905"/>
-            <wp:effectExtent l="0" t="0" r="0" b="0"/>
-            <wp:wrapNone/>
-            <wp:docPr id="1438765121" name="Picture 1" descr="A graph with lines and numbers&#10;&#10;Description automatically generated"/>
+            <wp:extent cx="5941060" cy="3880485"/>
+            <wp:effectExtent l="0" t="0" r="2540" b="5715"/>
+            <wp:wrapTopAndBottom/>
+            <wp:docPr id="1643187970" name="Picture 1"/>
             <wp:cNvGraphicFramePr>
               <a:graphicFrameLocks xmlns:a="http://schemas.openxmlformats.org/drawingml/2006/main" noChangeAspect="1"/>
             </wp:cNvGraphicFramePr>
@@ -1154,71 +1188,51 @@
               <a:graphicData uri="http://schemas.openxmlformats.org/drawingml/2006/picture">
                 <pic:pic xmlns:pic="http://schemas.openxmlformats.org/drawingml/2006/picture">
                   <pic:nvPicPr>
-                    <pic:cNvPr id="1438765121" name="Picture 1" descr="A graph with lines and numbers&#10;&#10;Description automatically generated"/>
-                    <pic:cNvPicPr/>
+                    <pic:cNvPr id="0" name="Picture 2"/>
+                    <pic:cNvPicPr>
+                      <a:picLocks noChangeAspect="1" noChangeArrowheads="1"/>
+                    </pic:cNvPicPr>
                   </pic:nvPicPr>
                   <pic:blipFill>
-                    <a:blip r:embed="rId20"/>
+                    <a:blip r:embed="rId20">
+                      <a:extLst>
+                        <a:ext uri="{28A0092B-C50C-407E-A947-70E740481C1C}">
+                          <a14:useLocalDpi xmlns:a14="http://schemas.microsoft.com/office/drawing/2010/main" val="0"/>
+                        </a:ext>
+                      </a:extLst>
+                    </a:blip>
+                    <a:srcRect/>
                     <a:stretch>
                       <a:fillRect/>
                     </a:stretch>
                   </pic:blipFill>
-                  <pic:spPr>
+                  <pic:spPr bwMode="auto">
                     <a:xfrm>
                       <a:off x="0" y="0"/>
-                      <a:ext cx="5943600" cy="2922905"/>
+                      <a:ext cx="5941060" cy="3880485"/>
                     </a:xfrm>
                     <a:prstGeom prst="rect">
                       <a:avLst/>
                     </a:prstGeom>
+                    <a:noFill/>
+                    <a:ln>
+                      <a:noFill/>
+                    </a:ln>
                   </pic:spPr>
                 </pic:pic>
               </a:graphicData>
             </a:graphic>
+            <wp14:sizeRelH relativeFrom="page">
+              <wp14:pctWidth>0</wp14:pctWidth>
+            </wp14:sizeRelH>
+            <wp14:sizeRelV relativeFrom="page">
+              <wp14:pctHeight>0</wp14:pctHeight>
+            </wp14:sizeRelV>
           </wp:anchor>
         </w:drawing>
       </w:r>
     </w:p>
-    <w:p>
-      <w:pPr>
-        <w:jc w:val="center"/>
-      </w:pPr>
-    </w:p>
-    <w:p>
-      <w:pPr>
-        <w:jc w:val="center"/>
-      </w:pPr>
-    </w:p>
-    <w:p>
-      <w:pPr>
-        <w:jc w:val="center"/>
-      </w:pPr>
-    </w:p>
-    <w:p>
-      <w:pPr>
-        <w:jc w:val="center"/>
-      </w:pPr>
-    </w:p>
-    <w:p>
-      <w:pPr>
-        <w:jc w:val="center"/>
-      </w:pPr>
-    </w:p>
-    <w:p>
-      <w:pPr>
-        <w:jc w:val="center"/>
-      </w:pPr>
-    </w:p>
-    <w:p>
-      <w:pPr>
-        <w:jc w:val="center"/>
-      </w:pPr>
-    </w:p>
-    <w:p>
-      <w:pPr>
-        <w:jc w:val="center"/>
-      </w:pPr>
-    </w:p>
+    <w:p/>
     <w:p>
       <w:r>
         <w:t>E3. Recommend a course of action based on your results.</w:t>
@@ -1226,6 +1240,7 @@
     </w:p>
     <w:p>
       <w:r>
+        <w:lastRenderedPageBreak/>
         <w:t>The forecast data estimates that revenue will be at $</w:t>
       </w:r>
       <w:r>
@@ -1246,7 +1261,6 @@
         <w:pStyle w:val="Heading1"/>
       </w:pPr>
       <w:r>
-        <w:lastRenderedPageBreak/>
         <w:t>Part VI. Reporting</w:t>
       </w:r>
     </w:p>
@@ -1353,6 +1367,7 @@
         <w:ind w:left="720" w:firstLine="0"/>
       </w:pPr>
       <w:r>
+        <w:lastRenderedPageBreak/>
         <w:t xml:space="preserve">Anonymous. </w:t>
       </w:r>
       <w:r>
@@ -1388,7 +1403,6 @@
         <w:ind w:left="720" w:firstLine="0"/>
       </w:pPr>
       <w:r>
-        <w:lastRenderedPageBreak/>
         <w:t>Pierre, Sadrach. (2022, October 12).</w:t>
       </w:r>
       <w:r>
@@ -1397,8 +1411,13 @@
       <w:r>
         <w:t xml:space="preserve">. </w:t>
       </w:r>
-      <w:r>
-        <w:t xml:space="preserve">Builtin. </w:t>
+      <w:proofErr w:type="spellStart"/>
+      <w:r>
+        <w:t>Builtin</w:t>
+      </w:r>
+      <w:proofErr w:type="spellEnd"/>
+      <w:r>
+        <w:t xml:space="preserve">. </w:t>
       </w:r>
       <w:r>
         <w:t>https://builtin.com/data-science/time-series-python</w:t>
